--- a/SV/SV5T/Docs/GXN-LCH-khoa.docx
+++ b/SV/SV5T/Docs/GXN-LCH-khoa.docx
@@ -1,6 +1,6 @@
 
 <file path=word/document.xml><?xml version="1.0" encoding="utf-8"?>
-<w:document xmlns:wpc="http://schemas.microsoft.com/office/word/2010/wordprocessingCanvas" xmlns:cx="http://schemas.microsoft.com/office/drawing/2014/chartex" xmlns:mc="http://schemas.openxmlformats.org/markup-compatibility/2006" xmlns:o="urn:schemas-microsoft-com:office:office" xmlns:r="http://schemas.openxmlformats.org/officeDocument/2006/relationships" xmlns:m="http://schemas.openxmlformats.org/officeDocument/2006/math" xmlns:v="urn:schemas-microsoft-com:vml" xmlns:wp14="http://schemas.microsoft.com/office/word/2010/wordprocessingDrawing" xmlns:wp="http://schemas.openxmlformats.org/drawingml/2006/wordprocessingDrawing" xmlns:w10="urn:schemas-microsoft-com:office:word" xmlns:w="http://schemas.openxmlformats.org/wordprocessingml/2006/main" xmlns:w14="http://schemas.microsoft.com/office/word/2010/wordml" xmlns:w15="http://schemas.microsoft.com/office/word/2012/wordml" xmlns:w16se="http://schemas.microsoft.com/office/word/2015/wordml/symex" xmlns:wpg="http://schemas.microsoft.com/office/word/2010/wordprocessingGroup" xmlns:wpi="http://schemas.microsoft.com/office/word/2010/wordprocessingInk" xmlns:wne="http://schemas.microsoft.com/office/word/2006/wordml" xmlns:wps="http://schemas.microsoft.com/office/word/2010/wordprocessingShape" mc:Ignorable="w14 w15 w16se wp14">
+<w:document xmlns:wpc="http://schemas.microsoft.com/office/word/2010/wordprocessingCanvas" xmlns:cx="http://schemas.microsoft.com/office/drawing/2014/chartex" xmlns:cx1="http://schemas.microsoft.com/office/drawing/2015/9/8/chartex" xmlns:cx2="http://schemas.microsoft.com/office/drawing/2015/10/21/chartex" xmlns:cx3="http://schemas.microsoft.com/office/drawing/2016/5/9/chartex" xmlns:cx4="http://schemas.microsoft.com/office/drawing/2016/5/10/chartex" xmlns:cx5="http://schemas.microsoft.com/office/drawing/2016/5/11/chartex" xmlns:cx6="http://schemas.microsoft.com/office/drawing/2016/5/12/chartex" xmlns:cx7="http://schemas.microsoft.com/office/drawing/2016/5/13/chartex" xmlns:cx8="http://schemas.microsoft.com/office/drawing/2016/5/14/chartex" xmlns:mc="http://schemas.openxmlformats.org/markup-compatibility/2006" xmlns:aink="http://schemas.microsoft.com/office/drawing/2016/ink" xmlns:am3d="http://schemas.microsoft.com/office/drawing/2017/model3d" xmlns:o="urn:schemas-microsoft-com:office:office" xmlns:r="http://schemas.openxmlformats.org/officeDocument/2006/relationships" xmlns:m="http://schemas.openxmlformats.org/officeDocument/2006/math" xmlns:v="urn:schemas-microsoft-com:vml" xmlns:wp14="http://schemas.microsoft.com/office/word/2010/wordprocessingDrawing" xmlns:wp="http://schemas.openxmlformats.org/drawingml/2006/wordprocessingDrawing" xmlns:w10="urn:schemas-microsoft-com:office:word" xmlns:w="http://schemas.openxmlformats.org/wordprocessingml/2006/main" xmlns:w14="http://schemas.microsoft.com/office/word/2010/wordml" xmlns:w15="http://schemas.microsoft.com/office/word/2012/wordml" xmlns:w16cex="http://schemas.microsoft.com/office/word/2018/wordml/cex" xmlns:w16cid="http://schemas.microsoft.com/office/word/2016/wordml/cid" xmlns:w16="http://schemas.microsoft.com/office/word/2018/wordml" xmlns:w16se="http://schemas.microsoft.com/office/word/2015/wordml/symex" xmlns:wpg="http://schemas.microsoft.com/office/word/2010/wordprocessingGroup" xmlns:wpi="http://schemas.microsoft.com/office/word/2010/wordprocessingInk" xmlns:wne="http://schemas.microsoft.com/office/word/2006/wordml" xmlns:wps="http://schemas.microsoft.com/office/word/2010/wordprocessingShape" mc:Ignorable="w14 w15 w16se w16cid w16 w16cex wp14">
   <w:body>
     <w:tbl>
       <w:tblPr>
@@ -105,11 +105,10 @@
               <w:rPr>
                 <w:rFonts w:ascii="Times New Roman" w:hAnsi="Times New Roman"/>
                 <w:b/>
-                <w:color w:val="FF0000"/>
                 <w:sz w:val="26"/>
                 <w:szCs w:val="26"/>
               </w:rPr>
-              <w:t>ĐÀO TẠO CHẤT LƯỢNG CAO</w:t>
+              <w:t>CÔNG NGHỆ THÔNG TIN</w:t>
             </w:r>
           </w:p>
           <w:p>
@@ -190,7 +189,6 @@
                 <w:szCs w:val="24"/>
               </w:rPr>
             </w:pPr>
-            <w:proofErr w:type="spellStart"/>
             <w:r>
               <w:rPr>
                 <w:rFonts w:ascii="Times New Roman" w:hAnsi="Times New Roman"/>
@@ -198,89 +196,8 @@
                 <w:sz w:val="24"/>
                 <w:szCs w:val="24"/>
               </w:rPr>
-              <w:t>Tp.Hồ</w:t>
+              <w:t>Tp.Hồ Chí Minh, ngày … tháng … năm</w:t>
             </w:r>
-            <w:proofErr w:type="spellEnd"/>
-            <w:r>
-              <w:rPr>
-                <w:rFonts w:ascii="Times New Roman" w:hAnsi="Times New Roman"/>
-                <w:i/>
-                <w:sz w:val="24"/>
-                <w:szCs w:val="24"/>
-              </w:rPr>
-              <w:t xml:space="preserve"> </w:t>
-            </w:r>
-            <w:proofErr w:type="spellStart"/>
-            <w:r>
-              <w:rPr>
-                <w:rFonts w:ascii="Times New Roman" w:hAnsi="Times New Roman"/>
-                <w:i/>
-                <w:sz w:val="24"/>
-                <w:szCs w:val="24"/>
-              </w:rPr>
-              <w:t>Chí</w:t>
-            </w:r>
-            <w:proofErr w:type="spellEnd"/>
-            <w:r>
-              <w:rPr>
-                <w:rFonts w:ascii="Times New Roman" w:hAnsi="Times New Roman"/>
-                <w:i/>
-                <w:sz w:val="24"/>
-                <w:szCs w:val="24"/>
-              </w:rPr>
-              <w:t xml:space="preserve"> Minh, </w:t>
-            </w:r>
-            <w:proofErr w:type="spellStart"/>
-            <w:r>
-              <w:rPr>
-                <w:rFonts w:ascii="Times New Roman" w:hAnsi="Times New Roman"/>
-                <w:i/>
-                <w:sz w:val="24"/>
-                <w:szCs w:val="24"/>
-              </w:rPr>
-              <w:t>ngày</w:t>
-            </w:r>
-            <w:proofErr w:type="spellEnd"/>
-            <w:r>
-              <w:rPr>
-                <w:rFonts w:ascii="Times New Roman" w:hAnsi="Times New Roman"/>
-                <w:i/>
-                <w:sz w:val="24"/>
-                <w:szCs w:val="24"/>
-              </w:rPr>
-              <w:t xml:space="preserve"> … </w:t>
-            </w:r>
-            <w:proofErr w:type="spellStart"/>
-            <w:r>
-              <w:rPr>
-                <w:rFonts w:ascii="Times New Roman" w:hAnsi="Times New Roman"/>
-                <w:i/>
-                <w:sz w:val="24"/>
-                <w:szCs w:val="24"/>
-              </w:rPr>
-              <w:t>tháng</w:t>
-            </w:r>
-            <w:proofErr w:type="spellEnd"/>
-            <w:r>
-              <w:rPr>
-                <w:rFonts w:ascii="Times New Roman" w:hAnsi="Times New Roman"/>
-                <w:i/>
-                <w:sz w:val="24"/>
-                <w:szCs w:val="24"/>
-              </w:rPr>
-              <w:t xml:space="preserve"> … </w:t>
-            </w:r>
-            <w:proofErr w:type="spellStart"/>
-            <w:r>
-              <w:rPr>
-                <w:rFonts w:ascii="Times New Roman" w:hAnsi="Times New Roman"/>
-                <w:i/>
-                <w:sz w:val="24"/>
-                <w:szCs w:val="24"/>
-              </w:rPr>
-              <w:t>năm</w:t>
-            </w:r>
-            <w:proofErr w:type="spellEnd"/>
             <w:r>
               <w:rPr>
                 <w:rFonts w:ascii="Times New Roman" w:hAnsi="Times New Roman"/>
@@ -385,52 +302,14 @@
           <w:szCs w:val="28"/>
         </w:rPr>
       </w:pPr>
-      <w:proofErr w:type="spellStart"/>
-      <w:r>
-        <w:rPr>
-          <w:rFonts w:ascii="Times New Roman" w:hAnsi="Times New Roman"/>
-          <w:sz w:val="28"/>
-          <w:szCs w:val="28"/>
-        </w:rPr>
-        <w:t>Tôi</w:t>
-      </w:r>
-      <w:proofErr w:type="spellEnd"/>
-      <w:r>
-        <w:rPr>
-          <w:rFonts w:ascii="Times New Roman" w:hAnsi="Times New Roman"/>
-          <w:sz w:val="28"/>
-          <w:szCs w:val="28"/>
-        </w:rPr>
-        <w:t xml:space="preserve"> </w:t>
-      </w:r>
-      <w:proofErr w:type="spellStart"/>
-      <w:r>
-        <w:rPr>
-          <w:rFonts w:ascii="Times New Roman" w:hAnsi="Times New Roman"/>
-          <w:sz w:val="28"/>
-          <w:szCs w:val="28"/>
-        </w:rPr>
-        <w:t>tên</w:t>
-      </w:r>
-      <w:proofErr w:type="spellEnd"/>
-      <w:r>
-        <w:rPr>
-          <w:rFonts w:ascii="Times New Roman" w:hAnsi="Times New Roman"/>
-          <w:sz w:val="28"/>
-          <w:szCs w:val="28"/>
-        </w:rPr>
-        <w:t xml:space="preserve"> </w:t>
-      </w:r>
-      <w:proofErr w:type="spellStart"/>
-      <w:r>
-        <w:rPr>
-          <w:rFonts w:ascii="Times New Roman" w:hAnsi="Times New Roman"/>
-          <w:sz w:val="28"/>
-          <w:szCs w:val="28"/>
-        </w:rPr>
-        <w:t>là</w:t>
-      </w:r>
-      <w:proofErr w:type="spellEnd"/>
+      <w:r>
+        <w:rPr>
+          <w:rFonts w:ascii="Times New Roman" w:hAnsi="Times New Roman"/>
+          <w:sz w:val="28"/>
+          <w:szCs w:val="28"/>
+        </w:rPr>
+        <w:t>Tôi tên là</w:t>
+      </w:r>
       <w:r>
         <w:rPr>
           <w:rFonts w:ascii="Times New Roman" w:hAnsi="Times New Roman"/>
@@ -473,106 +352,22 @@
           <w:szCs w:val="28"/>
         </w:rPr>
       </w:pPr>
-      <w:proofErr w:type="spellStart"/>
-      <w:r>
-        <w:rPr>
-          <w:rFonts w:ascii="Times New Roman" w:hAnsi="Times New Roman"/>
-          <w:sz w:val="28"/>
-          <w:szCs w:val="28"/>
-        </w:rPr>
-        <w:t>Hiện</w:t>
-      </w:r>
-      <w:proofErr w:type="spellEnd"/>
-      <w:r>
-        <w:rPr>
-          <w:rFonts w:ascii="Times New Roman" w:hAnsi="Times New Roman"/>
-          <w:sz w:val="28"/>
-          <w:szCs w:val="28"/>
-        </w:rPr>
-        <w:t xml:space="preserve"> </w:t>
-      </w:r>
-      <w:proofErr w:type="spellStart"/>
-      <w:r>
-        <w:rPr>
-          <w:rFonts w:ascii="Times New Roman" w:hAnsi="Times New Roman"/>
-          <w:sz w:val="28"/>
-          <w:szCs w:val="28"/>
-        </w:rPr>
-        <w:t>đang</w:t>
-      </w:r>
-      <w:proofErr w:type="spellEnd"/>
-      <w:r>
-        <w:rPr>
-          <w:rFonts w:ascii="Times New Roman" w:hAnsi="Times New Roman"/>
-          <w:sz w:val="28"/>
-          <w:szCs w:val="28"/>
-        </w:rPr>
-        <w:t xml:space="preserve"> </w:t>
-      </w:r>
-      <w:proofErr w:type="spellStart"/>
-      <w:r>
-        <w:rPr>
-          <w:rFonts w:ascii="Times New Roman" w:hAnsi="Times New Roman"/>
-          <w:sz w:val="28"/>
-          <w:szCs w:val="28"/>
-        </w:rPr>
-        <w:t>sinh</w:t>
-      </w:r>
-      <w:proofErr w:type="spellEnd"/>
-      <w:r>
-        <w:rPr>
-          <w:rFonts w:ascii="Times New Roman" w:hAnsi="Times New Roman"/>
-          <w:sz w:val="28"/>
-          <w:szCs w:val="28"/>
-        </w:rPr>
-        <w:t xml:space="preserve"> </w:t>
-      </w:r>
-      <w:proofErr w:type="spellStart"/>
-      <w:r>
-        <w:rPr>
-          <w:rFonts w:ascii="Times New Roman" w:hAnsi="Times New Roman"/>
-          <w:sz w:val="28"/>
-          <w:szCs w:val="28"/>
-        </w:rPr>
-        <w:t>hoạt</w:t>
-      </w:r>
-      <w:proofErr w:type="spellEnd"/>
-      <w:r>
-        <w:rPr>
-          <w:rFonts w:ascii="Times New Roman" w:hAnsi="Times New Roman"/>
-          <w:sz w:val="28"/>
-          <w:szCs w:val="28"/>
-        </w:rPr>
-        <w:t xml:space="preserve"> </w:t>
-      </w:r>
-      <w:proofErr w:type="spellStart"/>
-      <w:r>
-        <w:rPr>
-          <w:rFonts w:ascii="Times New Roman" w:hAnsi="Times New Roman"/>
-          <w:sz w:val="28"/>
-          <w:szCs w:val="28"/>
-        </w:rPr>
-        <w:t>tại</w:t>
-      </w:r>
-      <w:proofErr w:type="spellEnd"/>
-      <w:r>
-        <w:rPr>
-          <w:rFonts w:ascii="Times New Roman" w:hAnsi="Times New Roman"/>
-          <w:sz w:val="28"/>
-          <w:szCs w:val="28"/>
-        </w:rPr>
-        <w:t xml:space="preserve"> chi </w:t>
-      </w:r>
-      <w:proofErr w:type="spellStart"/>
-      <w:r>
-        <w:rPr>
-          <w:rFonts w:ascii="Times New Roman" w:hAnsi="Times New Roman"/>
-          <w:sz w:val="28"/>
-          <w:szCs w:val="28"/>
-        </w:rPr>
-        <w:t>Hội</w:t>
-      </w:r>
-      <w:proofErr w:type="spellEnd"/>
+      <w:r>
+        <w:rPr>
+          <w:rFonts w:ascii="Times New Roman" w:hAnsi="Times New Roman"/>
+          <w:sz w:val="28"/>
+          <w:szCs w:val="28"/>
+        </w:rPr>
+        <w:t>Hiện đang sinh</w:t>
+      </w:r>
+      <w:r>
+        <w:rPr>
+          <w:rFonts w:ascii="Times New Roman" w:hAnsi="Times New Roman"/>
+          <w:sz w:val="28"/>
+          <w:szCs w:val="28"/>
+        </w:rPr>
+        <w:t xml:space="preserve"> hoạt tại chi Hội</w:t>
+      </w:r>
       <w:r>
         <w:rPr>
           <w:rFonts w:ascii="Times New Roman" w:hAnsi="Times New Roman"/>
@@ -588,24 +383,7 @@
           <w:szCs w:val="28"/>
         </w:rPr>
         <w:tab/>
-      </w:r>
-      <w:proofErr w:type="spellStart"/>
-      <w:r>
-        <w:rPr>
-          <w:rFonts w:ascii="Times New Roman" w:hAnsi="Times New Roman"/>
-          <w:sz w:val="28"/>
-          <w:szCs w:val="28"/>
-        </w:rPr>
-        <w:t>Khoa</w:t>
-      </w:r>
-      <w:proofErr w:type="spellEnd"/>
-      <w:r>
-        <w:rPr>
-          <w:rFonts w:ascii="Times New Roman" w:hAnsi="Times New Roman"/>
-          <w:sz w:val="28"/>
-          <w:szCs w:val="28"/>
-        </w:rPr>
-        <w:t>:</w:t>
+        <w:t>Khoa:</w:t>
       </w:r>
       <w:r>
         <w:rPr>
@@ -680,12 +458,11 @@
       <w:r>
         <w:rPr>
           <w:rFonts w:ascii="Times New Roman" w:hAnsi="Times New Roman"/>
-          <w:color w:val="FF0000"/>
-          <w:sz w:val="28"/>
-          <w:szCs w:val="28"/>
-          <w:lang w:val="pt-BR"/>
-        </w:rPr>
-        <w:t>Đào tạo Chất lượng cao</w:t>
+          <w:sz w:val="28"/>
+          <w:szCs w:val="28"/>
+          <w:lang w:val="pt-BR"/>
+        </w:rPr>
+        <w:t>Công nghệ Thông tin</w:t>
       </w:r>
       <w:r>
         <w:rPr>
@@ -798,28 +575,26 @@
           <w:szCs w:val="28"/>
           <w:lang w:val="pt-BR"/>
         </w:rPr>
-        <w:t>8</w:t>
-      </w:r>
-      <w:r>
-        <w:rPr>
-          <w:rFonts w:ascii="Times New Roman" w:hAnsi="Times New Roman"/>
-          <w:sz w:val="28"/>
-          <w:szCs w:val="28"/>
-          <w:lang w:val="pt-BR"/>
-        </w:rPr>
-        <w:t>-201</w:t>
-      </w:r>
-      <w:r>
-        <w:rPr>
-          <w:rFonts w:ascii="Times New Roman" w:hAnsi="Times New Roman"/>
-          <w:sz w:val="28"/>
-          <w:szCs w:val="28"/>
-          <w:lang w:val="pt-BR"/>
-        </w:rPr>
-        <w:t>9</w:t>
-      </w:r>
-      <w:bookmarkStart w:id="0" w:name="_GoBack"/>
-      <w:bookmarkEnd w:id="0"/>
+        <w:t xml:space="preserve">9 – </w:t>
+      </w:r>
+      <w:r>
+        <w:rPr>
+          <w:rFonts w:ascii="Times New Roman" w:hAnsi="Times New Roman"/>
+          <w:sz w:val="28"/>
+          <w:szCs w:val="28"/>
+          <w:lang w:val="pt-BR"/>
+        </w:rPr>
+        <w:t>20</w:t>
+      </w:r>
+      <w:r>
+        <w:rPr>
+          <w:rFonts w:ascii="Times New Roman" w:hAnsi="Times New Roman"/>
+          <w:sz w:val="28"/>
+          <w:szCs w:val="28"/>
+          <w:lang w:val="pt-BR"/>
+        </w:rPr>
+        <w:t>20.</w:t>
+      </w:r>
     </w:p>
     <w:p>
       <w:pPr>
@@ -994,52 +769,14 @@
                 <w:szCs w:val="28"/>
               </w:rPr>
             </w:pPr>
-            <w:proofErr w:type="spellStart"/>
             <w:r>
               <w:rPr>
                 <w:rFonts w:ascii="Times New Roman" w:hAnsi="Times New Roman"/>
                 <w:sz w:val="28"/>
                 <w:szCs w:val="28"/>
               </w:rPr>
-              <w:t>Người</w:t>
+              <w:t>Người làm đơn</w:t>
             </w:r>
-            <w:proofErr w:type="spellEnd"/>
-            <w:r>
-              <w:rPr>
-                <w:rFonts w:ascii="Times New Roman" w:hAnsi="Times New Roman"/>
-                <w:sz w:val="28"/>
-                <w:szCs w:val="28"/>
-              </w:rPr>
-              <w:t xml:space="preserve"> </w:t>
-            </w:r>
-            <w:proofErr w:type="spellStart"/>
-            <w:r>
-              <w:rPr>
-                <w:rFonts w:ascii="Times New Roman" w:hAnsi="Times New Roman"/>
-                <w:sz w:val="28"/>
-                <w:szCs w:val="28"/>
-              </w:rPr>
-              <w:t>làm</w:t>
-            </w:r>
-            <w:proofErr w:type="spellEnd"/>
-            <w:r>
-              <w:rPr>
-                <w:rFonts w:ascii="Times New Roman" w:hAnsi="Times New Roman"/>
-                <w:sz w:val="28"/>
-                <w:szCs w:val="28"/>
-              </w:rPr>
-              <w:t xml:space="preserve"> </w:t>
-            </w:r>
-            <w:proofErr w:type="spellStart"/>
-            <w:r>
-              <w:rPr>
-                <w:rFonts w:ascii="Times New Roman" w:hAnsi="Times New Roman"/>
-                <w:sz w:val="28"/>
-                <w:szCs w:val="28"/>
-              </w:rPr>
-              <w:t>đơn</w:t>
-            </w:r>
-            <w:proofErr w:type="spellEnd"/>
           </w:p>
           <w:p>
             <w:pPr>
@@ -1321,7 +1058,7 @@
 </file>
 
 <file path=word/styles.xml><?xml version="1.0" encoding="utf-8"?>
-<w:styles xmlns:mc="http://schemas.openxmlformats.org/markup-compatibility/2006" xmlns:r="http://schemas.openxmlformats.org/officeDocument/2006/relationships" xmlns:w="http://schemas.openxmlformats.org/wordprocessingml/2006/main" xmlns:w14="http://schemas.microsoft.com/office/word/2010/wordml" xmlns:w15="http://schemas.microsoft.com/office/word/2012/wordml" xmlns:w16se="http://schemas.microsoft.com/office/word/2015/wordml/symex" mc:Ignorable="w14 w15 w16se">
+<w:styles xmlns:mc="http://schemas.openxmlformats.org/markup-compatibility/2006" xmlns:r="http://schemas.openxmlformats.org/officeDocument/2006/relationships" xmlns:w="http://schemas.openxmlformats.org/wordprocessingml/2006/main" xmlns:w14="http://schemas.microsoft.com/office/word/2010/wordml" xmlns:w15="http://schemas.microsoft.com/office/word/2012/wordml" xmlns:w16cex="http://schemas.microsoft.com/office/word/2018/wordml/cex" xmlns:w16cid="http://schemas.microsoft.com/office/word/2016/wordml/cid" xmlns:w16="http://schemas.microsoft.com/office/word/2018/wordml" xmlns:w16se="http://schemas.microsoft.com/office/word/2015/wordml/symex" mc:Ignorable="w14 w15 w16se w16cid w16 w16cex">
   <w:docDefaults>
     <w:rPrDefault>
       <w:rPr>
@@ -1333,7 +1070,7 @@
     </w:rPrDefault>
     <w:pPrDefault/>
   </w:docDefaults>
-  <w:latentStyles w:defLockedState="0" w:defUIPriority="99" w:defSemiHidden="0" w:defUnhideWhenUsed="0" w:defQFormat="0" w:count="371">
+  <w:latentStyles w:defLockedState="0" w:defUIPriority="99" w:defSemiHidden="0" w:defUnhideWhenUsed="0" w:defQFormat="0" w:count="376">
     <w:lsdException w:name="Normal" w:uiPriority="0" w:qFormat="1"/>
     <w:lsdException w:name="heading 1" w:uiPriority="9" w:qFormat="1"/>
     <w:lsdException w:name="heading 2" w:semiHidden="1" w:uiPriority="9" w:unhideWhenUsed="1" w:qFormat="1"/>
@@ -1439,7 +1176,6 @@
     <w:lsdException w:name="HTML Sample" w:semiHidden="1" w:unhideWhenUsed="1"/>
     <w:lsdException w:name="HTML Typewriter" w:semiHidden="1" w:unhideWhenUsed="1"/>
     <w:lsdException w:name="HTML Variable" w:semiHidden="1" w:unhideWhenUsed="1"/>
-    <w:lsdException w:name="Normal Table" w:semiHidden="1" w:unhideWhenUsed="1"/>
     <w:lsdException w:name="annotation subject" w:semiHidden="1" w:unhideWhenUsed="1"/>
     <w:lsdException w:name="No List" w:semiHidden="1" w:unhideWhenUsed="1"/>
     <w:lsdException w:name="Outline List 1" w:semiHidden="1" w:unhideWhenUsed="1"/>
@@ -1482,11 +1218,8 @@
     <w:lsdException w:name="Table Contemporary" w:semiHidden="1" w:unhideWhenUsed="1"/>
     <w:lsdException w:name="Table Elegant" w:semiHidden="1" w:unhideWhenUsed="1"/>
     <w:lsdException w:name="Table Professional" w:semiHidden="1" w:unhideWhenUsed="1"/>
-    <w:lsdException w:name="Table Subtle 1" w:semiHidden="1" w:unhideWhenUsed="1"/>
     <w:lsdException w:name="Table Subtle 2" w:semiHidden="1" w:unhideWhenUsed="1"/>
     <w:lsdException w:name="Table Web 1" w:semiHidden="1" w:unhideWhenUsed="1"/>
-    <w:lsdException w:name="Table Web 2" w:semiHidden="1" w:unhideWhenUsed="1"/>
-    <w:lsdException w:name="Table Web 3" w:semiHidden="1" w:unhideWhenUsed="1"/>
     <w:lsdException w:name="Balloon Text" w:semiHidden="1" w:unhideWhenUsed="1"/>
     <w:lsdException w:name="Table Grid" w:uiPriority="59"/>
     <w:lsdException w:name="Table Theme" w:semiHidden="1" w:unhideWhenUsed="1"/>
@@ -1705,6 +1438,11 @@
     <w:lsdException w:name="List Table 5 Dark Accent 6" w:uiPriority="50"/>
     <w:lsdException w:name="List Table 6 Colorful Accent 6" w:uiPriority="51"/>
     <w:lsdException w:name="List Table 7 Colorful Accent 6" w:uiPriority="52"/>
+    <w:lsdException w:name="Mention" w:semiHidden="1" w:unhideWhenUsed="1"/>
+    <w:lsdException w:name="Smart Hyperlink" w:semiHidden="1" w:unhideWhenUsed="1"/>
+    <w:lsdException w:name="Hashtag" w:semiHidden="1" w:unhideWhenUsed="1"/>
+    <w:lsdException w:name="Unresolved Mention" w:semiHidden="1" w:unhideWhenUsed="1"/>
+    <w:lsdException w:name="Smart Link" w:semiHidden="1" w:unhideWhenUsed="1"/>
   </w:latentStyles>
   <w:style w:type="paragraph" w:default="1" w:styleId="Normal">
     <w:name w:val="Normal"/>

--- a/SV/SV5T/Docs/GXN-LCH-khoa.docx
+++ b/SV/SV5T/Docs/GXN-LCH-khoa.docx
@@ -4,16 +4,16 @@
   <w:body>
     <w:tbl>
       <w:tblPr>
-        <w:tblW w:w="11058" w:type="dxa"/>
-        <w:tblInd w:w="-1026" w:type="dxa"/>
+        <w:tblW w:w="10774" w:type="dxa"/>
+        <w:tblInd w:w="-885" w:type="dxa"/>
         <w:tblBorders>
           <w:insideH w:val="single" w:sz="4" w:space="0" w:color="000000"/>
         </w:tblBorders>
         <w:tblLook w:val="04A0" w:firstRow="1" w:lastRow="0" w:firstColumn="1" w:lastColumn="0" w:noHBand="0" w:noVBand="1"/>
       </w:tblPr>
       <w:tblGrid>
-        <w:gridCol w:w="7089"/>
-        <w:gridCol w:w="3969"/>
+        <w:gridCol w:w="5671"/>
+        <w:gridCol w:w="5103"/>
       </w:tblGrid>
       <w:tr>
         <w:trPr>
@@ -21,7 +21,7 @@
         </w:trPr>
         <w:tc>
           <w:tcPr>
-            <w:tcW w:w="7089" w:type="dxa"/>
+            <w:tcW w:w="5671" w:type="dxa"/>
           </w:tcPr>
           <w:p>
             <w:pPr>
@@ -48,7 +48,15 @@
                 <w:sz w:val="26"/>
                 <w:szCs w:val="26"/>
               </w:rPr>
-              <w:t xml:space="preserve"> TRƯỜNG ĐẠI HỌC SƯ PHẠM KỸ THUẬT</w:t>
+              <w:t xml:space="preserve"> </w:t>
+            </w:r>
+            <w:r>
+              <w:rPr>
+                <w:rFonts w:ascii="Times New Roman" w:hAnsi="Times New Roman"/>
+                <w:sz w:val="26"/>
+                <w:szCs w:val="26"/>
+              </w:rPr>
+              <w:t>VIỆT NAM</w:t>
             </w:r>
           </w:p>
           <w:p>
@@ -68,7 +76,31 @@
                 <w:sz w:val="26"/>
                 <w:szCs w:val="26"/>
               </w:rPr>
-              <w:t>THÀNH PHỐ HỒ CHÍ MINH</w:t>
+              <w:t>TRƯỜNG Đ</w:t>
+            </w:r>
+            <w:r>
+              <w:rPr>
+                <w:rFonts w:ascii="Times New Roman" w:hAnsi="Times New Roman"/>
+                <w:sz w:val="26"/>
+                <w:szCs w:val="26"/>
+              </w:rPr>
+              <w:t>H</w:t>
+            </w:r>
+            <w:r>
+              <w:rPr>
+                <w:rFonts w:ascii="Times New Roman" w:hAnsi="Times New Roman"/>
+                <w:sz w:val="26"/>
+                <w:szCs w:val="26"/>
+              </w:rPr>
+              <w:t xml:space="preserve"> SƯ PHẠM KỸ THUẬT</w:t>
+            </w:r>
+            <w:r>
+              <w:rPr>
+                <w:rFonts w:ascii="Times New Roman" w:hAnsi="Times New Roman"/>
+                <w:sz w:val="26"/>
+                <w:szCs w:val="26"/>
+              </w:rPr>
+              <w:t xml:space="preserve"> TPHCM</w:t>
             </w:r>
           </w:p>
           <w:p>
@@ -90,7 +122,7 @@
                 <w:sz w:val="26"/>
                 <w:szCs w:val="26"/>
               </w:rPr>
-              <w:t>BCH LCH</w:t>
+              <w:t>LCH</w:t>
             </w:r>
             <w:r>
               <w:rPr>
@@ -130,24 +162,23 @@
                 <w:sz w:val="26"/>
                 <w:szCs w:val="26"/>
               </w:rPr>
-              <w:t>***</w:t>
+              <w:t>____</w:t>
             </w:r>
           </w:p>
         </w:tc>
         <w:tc>
           <w:tcPr>
-            <w:tcW w:w="3969" w:type="dxa"/>
+            <w:tcW w:w="5103" w:type="dxa"/>
           </w:tcPr>
           <w:p>
             <w:pPr>
               <w:spacing w:after="0" w:line="240" w:lineRule="auto"/>
               <w:contextualSpacing/>
-              <w:jc w:val="right"/>
-              <w:rPr>
-                <w:rFonts w:ascii="Times New Roman" w:hAnsi="Times New Roman"/>
-                <w:b/>
-                <w:sz w:val="30"/>
-                <w:szCs w:val="30"/>
+              <w:rPr>
+                <w:rFonts w:ascii="Times New Roman" w:hAnsi="Times New Roman"/>
+                <w:i/>
+                <w:sz w:val="27"/>
+                <w:szCs w:val="27"/>
               </w:rPr>
             </w:pPr>
           </w:p>
@@ -155,12 +186,11 @@
             <w:pPr>
               <w:spacing w:after="0" w:line="240" w:lineRule="auto"/>
               <w:contextualSpacing/>
-              <w:jc w:val="right"/>
-              <w:rPr>
-                <w:rFonts w:ascii="Times New Roman" w:hAnsi="Times New Roman"/>
-                <w:b/>
-                <w:sz w:val="30"/>
-                <w:szCs w:val="30"/>
+              <w:rPr>
+                <w:rFonts w:ascii="Times New Roman" w:hAnsi="Times New Roman"/>
+                <w:i/>
+                <w:sz w:val="27"/>
+                <w:szCs w:val="27"/>
               </w:rPr>
             </w:pPr>
           </w:p>
@@ -170,40 +200,83 @@
               <w:contextualSpacing/>
               <w:rPr>
                 <w:rFonts w:ascii="Times New Roman" w:hAnsi="Times New Roman"/>
-                <w:b/>
-                <w:sz w:val="24"/>
-                <w:szCs w:val="24"/>
+                <w:i/>
+                <w:sz w:val="27"/>
+                <w:szCs w:val="27"/>
               </w:rPr>
             </w:pPr>
           </w:p>
           <w:p>
             <w:pPr>
               <w:spacing w:after="0" w:line="240" w:lineRule="auto"/>
-              <w:ind w:left="-94"/>
               <w:contextualSpacing/>
-              <w:jc w:val="right"/>
               <w:rPr>
                 <w:rFonts w:ascii="Times New Roman" w:hAnsi="Times New Roman"/>
                 <w:i/>
-                <w:sz w:val="24"/>
-                <w:szCs w:val="24"/>
+                <w:sz w:val="26"/>
+                <w:szCs w:val="26"/>
               </w:rPr>
             </w:pPr>
             <w:r>
               <w:rPr>
                 <w:rFonts w:ascii="Times New Roman" w:hAnsi="Times New Roman"/>
                 <w:i/>
-                <w:sz w:val="24"/>
-                <w:szCs w:val="24"/>
-              </w:rPr>
-              <w:t>Tp.Hồ Chí Minh, ngày … tháng … năm</w:t>
+                <w:sz w:val="26"/>
+                <w:szCs w:val="26"/>
+              </w:rPr>
+              <w:t>T</w:t>
             </w:r>
             <w:r>
               <w:rPr>
                 <w:rFonts w:ascii="Times New Roman" w:hAnsi="Times New Roman"/>
                 <w:i/>
-                <w:sz w:val="24"/>
-                <w:szCs w:val="24"/>
+                <w:sz w:val="26"/>
+                <w:szCs w:val="26"/>
+              </w:rPr>
+              <w:t>P</w:t>
+            </w:r>
+            <w:r>
+              <w:rPr>
+                <w:rFonts w:ascii="Times New Roman" w:hAnsi="Times New Roman"/>
+                <w:i/>
+                <w:sz w:val="26"/>
+                <w:szCs w:val="26"/>
+              </w:rPr>
+              <w:t>.</w:t>
+            </w:r>
+            <w:r>
+              <w:rPr>
+                <w:rFonts w:ascii="Times New Roman" w:hAnsi="Times New Roman"/>
+                <w:i/>
+                <w:sz w:val="26"/>
+                <w:szCs w:val="26"/>
+              </w:rPr>
+              <w:t xml:space="preserve"> </w:t>
+            </w:r>
+            <w:r>
+              <w:rPr>
+                <w:rFonts w:ascii="Times New Roman" w:hAnsi="Times New Roman"/>
+                <w:i/>
+                <w:sz w:val="26"/>
+                <w:szCs w:val="26"/>
+              </w:rPr>
+              <w:t>Hồ Chí Minh, ngày … tháng … năm</w:t>
+            </w:r>
+            <w:r>
+              <w:rPr>
+                <w:rFonts w:ascii="Times New Roman" w:hAnsi="Times New Roman"/>
+                <w:i/>
+                <w:sz w:val="26"/>
+                <w:szCs w:val="26"/>
+              </w:rPr>
+              <w:t xml:space="preserve"> 2020</w:t>
+            </w:r>
+            <w:r>
+              <w:rPr>
+                <w:rFonts w:ascii="Times New Roman" w:hAnsi="Times New Roman"/>
+                <w:i/>
+                <w:sz w:val="26"/>
+                <w:szCs w:val="26"/>
               </w:rPr>
               <w:t xml:space="preserve">       </w:t>
             </w:r>
@@ -211,19 +284,10 @@
               <w:rPr>
                 <w:rFonts w:ascii="Times New Roman" w:hAnsi="Times New Roman"/>
                 <w:i/>
-                <w:sz w:val="24"/>
-                <w:szCs w:val="24"/>
-              </w:rPr>
-              <w:t xml:space="preserve">     </w:t>
-            </w:r>
-            <w:r>
-              <w:rPr>
-                <w:rFonts w:ascii="Times New Roman" w:hAnsi="Times New Roman"/>
-                <w:i/>
-                <w:sz w:val="24"/>
-                <w:szCs w:val="24"/>
-              </w:rPr>
-              <w:t xml:space="preserve"> </w:t>
+                <w:sz w:val="26"/>
+                <w:szCs w:val="26"/>
+              </w:rPr>
+              <w:t xml:space="preserve">      </w:t>
             </w:r>
           </w:p>
         </w:tc>
@@ -366,7 +430,39 @@
           <w:sz w:val="28"/>
           <w:szCs w:val="28"/>
         </w:rPr>
-        <w:t xml:space="preserve"> hoạt tại chi Hội</w:t>
+        <w:t xml:space="preserve"> hoạt tại </w:t>
+      </w:r>
+      <w:r>
+        <w:rPr>
+          <w:rFonts w:ascii="Times New Roman" w:hAnsi="Times New Roman"/>
+          <w:sz w:val="28"/>
+          <w:szCs w:val="28"/>
+        </w:rPr>
+        <w:t>C</w:t>
+      </w:r>
+      <w:r>
+        <w:rPr>
+          <w:rFonts w:ascii="Times New Roman" w:hAnsi="Times New Roman"/>
+          <w:sz w:val="28"/>
+          <w:szCs w:val="28"/>
+        </w:rPr>
+        <w:t xml:space="preserve">hi </w:t>
+      </w:r>
+      <w:r>
+        <w:rPr>
+          <w:rFonts w:ascii="Times New Roman" w:hAnsi="Times New Roman"/>
+          <w:sz w:val="28"/>
+          <w:szCs w:val="28"/>
+        </w:rPr>
+        <w:t>h</w:t>
+      </w:r>
+      <w:r>
+        <w:rPr>
+          <w:rFonts w:ascii="Times New Roman" w:hAnsi="Times New Roman"/>
+          <w:sz w:val="28"/>
+          <w:szCs w:val="28"/>
+        </w:rPr>
+        <w:t>ội</w:t>
       </w:r>
       <w:r>
         <w:rPr>
@@ -1049,7 +1145,7 @@
     </w:p>
     <w:sectPr>
       <w:pgSz w:w="11907" w:h="16840" w:code="9"/>
-      <w:pgMar w:top="1134" w:right="1134" w:bottom="1134" w:left="1701" w:header="720" w:footer="720" w:gutter="0"/>
+      <w:pgMar w:top="1134" w:right="851" w:bottom="1134" w:left="1701" w:header="720" w:footer="720" w:gutter="0"/>
       <w:cols w:space="720"/>
       <w:docGrid w:linePitch="360"/>
     </w:sectPr>
@@ -1176,6 +1272,7 @@
     <w:lsdException w:name="HTML Sample" w:semiHidden="1" w:unhideWhenUsed="1"/>
     <w:lsdException w:name="HTML Typewriter" w:semiHidden="1" w:unhideWhenUsed="1"/>
     <w:lsdException w:name="HTML Variable" w:semiHidden="1" w:unhideWhenUsed="1"/>
+    <w:lsdException w:name="Normal Table" w:semiHidden="1" w:unhideWhenUsed="1"/>
     <w:lsdException w:name="annotation subject" w:semiHidden="1" w:unhideWhenUsed="1"/>
     <w:lsdException w:name="No List" w:semiHidden="1" w:unhideWhenUsed="1"/>
     <w:lsdException w:name="Outline List 1" w:semiHidden="1" w:unhideWhenUsed="1"/>
@@ -1218,8 +1315,11 @@
     <w:lsdException w:name="Table Contemporary" w:semiHidden="1" w:unhideWhenUsed="1"/>
     <w:lsdException w:name="Table Elegant" w:semiHidden="1" w:unhideWhenUsed="1"/>
     <w:lsdException w:name="Table Professional" w:semiHidden="1" w:unhideWhenUsed="1"/>
+    <w:lsdException w:name="Table Subtle 1" w:semiHidden="1" w:unhideWhenUsed="1"/>
     <w:lsdException w:name="Table Subtle 2" w:semiHidden="1" w:unhideWhenUsed="1"/>
     <w:lsdException w:name="Table Web 1" w:semiHidden="1" w:unhideWhenUsed="1"/>
+    <w:lsdException w:name="Table Web 2" w:semiHidden="1" w:unhideWhenUsed="1"/>
+    <w:lsdException w:name="Table Web 3" w:semiHidden="1" w:unhideWhenUsed="1"/>
     <w:lsdException w:name="Balloon Text" w:semiHidden="1" w:unhideWhenUsed="1"/>
     <w:lsdException w:name="Table Grid" w:uiPriority="59"/>
     <w:lsdException w:name="Table Theme" w:semiHidden="1" w:unhideWhenUsed="1"/>
